--- a/Blumber/resume_BG.docx
+++ b/Blumber/resume_BG.docx
@@ -17,7 +17,6 @@
           <w:lang w:val="en-US"/>
         </w:rPr>
       </w:pPr>
-      <w:bookmarkStart w:id="0" w:name="_Toc509438182"/>
       <w:r>
         <w:rPr>
           <w:rFonts w:asciiTheme="majorHAnsi" w:eastAsiaTheme="majorEastAsia" w:hAnsiTheme="majorHAnsi" w:cstheme="majorBidi"/>
@@ -26,8 +25,9 @@
           <w:szCs w:val="32"/>
           <w:lang w:val="en-US"/>
         </w:rPr>
-        <w:t>РЕЗЮМЕ</w:t>
-      </w:r>
+        <w:t>BLUMBER</w:t>
+      </w:r>
+      <w:bookmarkStart w:id="0" w:name="_GoBack"/>
       <w:bookmarkEnd w:id="0"/>
     </w:p>
     <w:p>
@@ -152,10 +152,7 @@
         <w:t xml:space="preserve">, в която основен двигател е именно потребителя. Виското ниво на интеракция между потребител – устройство и възможността за работа с мимики прави приложението единствено по рода си. Използвайки възможности на камерата, достигате до един, по-близък до физичния, дигитален свят.  </w:t>
       </w:r>
     </w:p>
-    <w:p>
-      <w:bookmarkStart w:id="1" w:name="_GoBack"/>
-      <w:bookmarkEnd w:id="1"/>
-    </w:p>
+    <w:p/>
     <w:sectPr>
       <w:pgSz w:w="11906" w:h="16838"/>
       <w:pgMar w:top="1417" w:right="1417" w:bottom="1417" w:left="1417" w:header="708" w:footer="708" w:gutter="0"/>
